--- a/209_Лисов_Лаб1.docx
+++ b/209_Лисов_Лаб1.docx
@@ -1755,6 +1755,33 @@
         <w:widowControl/>
         <w:numPr>
           <w:ilvl w:val="0"/>
+          <w:numId w:val="2"/>
+        </w:numPr>
+        <w:pBdr/>
+        <w:spacing w:lineRule="auto" w:line="276" w:before="0" w:after="0"/>
+        <w:ind w:hanging="360" w:start="1440" w:end="170"/>
+        <w:jc w:val="start"/>
+        <w:rPr>
+          <w:color w:val="auto"/>
+          <w:sz w:val="24"/>
+          <w:szCs w:val="24"/>
+        </w:rPr>
+      </w:pPr>
+      <w:r>
+        <w:rPr>
+          <w:color w:val="auto"/>
+          <w:sz w:val="24"/>
+          <w:szCs w:val="24"/>
+        </w:rPr>
+        <w:t>int execl(const char *path, const char *arg, …); - заменяет текущий образ процесса на другой исполняемый файл.</w:t>
+      </w:r>
+    </w:p>
+    <w:p>
+      <w:pPr>
+        <w:pStyle w:val="Normal"/>
+        <w:widowControl/>
+        <w:numPr>
+          <w:ilvl w:val="0"/>
           <w:numId w:val="0"/>
         </w:numPr>
         <w:pBdr/>
@@ -1799,7 +1826,27 @@
           <w:sz w:val="24"/>
           <w:szCs w:val="24"/>
         </w:rPr>
-        <w:t xml:space="preserve">Сначала программа считывает название файла, который будет использован дочерним процессом для записи. Далее создаются 2 канала (pipe1: родительский процесс → дочерний процесс, pipe2: дочерний процесс → родительский процесс), затем с помощью команды fork() создаётся дочерний процесс. </w:t>
+        <w:t>Сначала программа считывает название файла, который будет использован дочерним процессом для записи. Далее создаются 2 канала (pipe1: родительский процесс → дочерний процесс, pipe2: дочерний процесс → родительский процесс), затем с помощью команды fork() создаётся дочерний процесс. Закрыв неиспользуемые каналы, происходит замена процесса на исполняемый файл ./</w:t>
+      </w:r>
+      <w:r>
+        <w:rPr>
+          <w:b w:val="false"/>
+          <w:bCs w:val="false"/>
+          <w:color w:val="auto"/>
+          <w:sz w:val="24"/>
+          <w:szCs w:val="24"/>
+        </w:rPr>
+        <w:t>child с помощью execl</w:t>
+      </w:r>
+      <w:r>
+        <w:rPr>
+          <w:b w:val="false"/>
+          <w:bCs w:val="false"/>
+          <w:color w:val="auto"/>
+          <w:sz w:val="24"/>
+          <w:szCs w:val="24"/>
+        </w:rPr>
+        <w:t xml:space="preserve">. </w:t>
         <w:br/>
         <w:tab/>
         <w:t xml:space="preserve">Пользователь вводит строки для проверки, которые родительский процесс считывает из </w:t>
